--- a/Лекции ООП.docx
+++ b/Лекции ООП.docx
@@ -12,6 +12,8 @@
           <w:shd w:val="clear" w:color="auto" w:fill="FFFFFF"/>
         </w:rPr>
       </w:pPr>
+      <w:bookmarkStart w:id="0" w:name="_GoBack"/>
+      <w:bookmarkEnd w:id="0"/>
       <w:r>
         <w:rPr>
           <w:rFonts w:ascii="Arial" w:hAnsi="Arial" w:cs="Arial"/>
@@ -5821,8 +5823,1247 @@
         </w:rPr>
         <w:t xml:space="preserve">и классами и при необходимости дочерних класса может быть изменен. </w:t>
       </w:r>
-      <w:bookmarkStart w:id="0" w:name="_GoBack"/>
-      <w:bookmarkEnd w:id="0"/>
+    </w:p>
+    <w:p>
+      <w:pPr>
+        <w:ind w:left="-567"/>
+        <w:jc w:val="both"/>
+        <w:rPr>
+          <w:rFonts w:ascii="Arial" w:hAnsi="Arial" w:cs="Arial"/>
+        </w:rPr>
+      </w:pPr>
+    </w:p>
+    <w:p>
+      <w:pPr>
+        <w:ind w:left="-567"/>
+        <w:jc w:val="both"/>
+        <w:rPr>
+          <w:rFonts w:ascii="Arial" w:hAnsi="Arial" w:cs="Arial"/>
+        </w:rPr>
+      </w:pPr>
+      <w:r>
+        <w:rPr>
+          <w:rFonts w:ascii="Arial" w:hAnsi="Arial" w:cs="Arial"/>
+        </w:rPr>
+        <w:t>Лекция №11</w:t>
+      </w:r>
+    </w:p>
+    <w:p>
+      <w:pPr>
+        <w:ind w:left="-567"/>
+        <w:jc w:val="both"/>
+        <w:rPr>
+          <w:rFonts w:ascii="Arial" w:hAnsi="Arial" w:cs="Arial"/>
+        </w:rPr>
+      </w:pPr>
+      <w:r>
+        <w:rPr>
+          <w:rFonts w:ascii="Arial" w:hAnsi="Arial" w:cs="Arial"/>
+        </w:rPr>
+        <w:t>Виртуальные функции в сочетании с производными типами позволяют подде</w:t>
+      </w:r>
+      <w:r>
+        <w:rPr>
+          <w:rFonts w:ascii="Arial" w:hAnsi="Arial" w:cs="Arial"/>
+        </w:rPr>
+        <w:t xml:space="preserve">рживать динамический полиморфизм, который дает возможность некоторому классу определить функции, которые будут использовать все производные классы, причем производный класс может определить </w:t>
+      </w:r>
+      <w:r>
+        <w:rPr>
+          <w:rFonts w:ascii="Arial" w:hAnsi="Arial" w:cs="Arial"/>
+        </w:rPr>
+        <w:t>собственную</w:t>
+      </w:r>
+      <w:r>
+        <w:rPr>
+          <w:rFonts w:ascii="Arial" w:hAnsi="Arial" w:cs="Arial"/>
+        </w:rPr>
+        <w:t xml:space="preserve"> реализацию либо использовать реализацию базового класса. </w:t>
+      </w:r>
+      <w:r>
+        <w:rPr>
+          <w:rFonts w:ascii="Arial" w:hAnsi="Arial" w:cs="Arial"/>
+        </w:rPr>
+        <w:t>То есть базовый класс диктует общий интерфейс, который будет иметь любой объект</w:t>
+      </w:r>
+      <w:r>
+        <w:rPr>
+          <w:rFonts w:ascii="Arial" w:hAnsi="Arial" w:cs="Arial"/>
+        </w:rPr>
+        <w:t>,</w:t>
+      </w:r>
+      <w:r>
+        <w:rPr>
+          <w:rFonts w:ascii="Arial" w:hAnsi="Arial" w:cs="Arial"/>
+        </w:rPr>
+        <w:t xml:space="preserve"> выведенный из этого класса, но позволяет при этом производному классу </w:t>
+      </w:r>
+      <w:r>
+        <w:rPr>
+          <w:rFonts w:ascii="Arial" w:hAnsi="Arial" w:cs="Arial"/>
+        </w:rPr>
+        <w:t xml:space="preserve">определить метод необходимый для реализации этого интерфейса. </w:t>
+      </w:r>
+    </w:p>
+    <w:p>
+      <w:pPr>
+        <w:ind w:left="-567"/>
+        <w:jc w:val="both"/>
+        <w:rPr>
+          <w:rFonts w:ascii="Arial" w:hAnsi="Arial" w:cs="Arial"/>
+        </w:rPr>
+      </w:pPr>
+      <w:r>
+        <w:rPr>
+          <w:rFonts w:ascii="Arial" w:hAnsi="Arial" w:cs="Arial"/>
+        </w:rPr>
+        <w:t>Важность использования виртуальных функций опирается на тот факт, что при разработке программ можно вывести новый тип, который будет разделять общий интерфейс</w:t>
+      </w:r>
+      <w:r>
+        <w:rPr>
+          <w:rFonts w:ascii="Arial" w:hAnsi="Arial" w:cs="Arial"/>
+        </w:rPr>
+        <w:t xml:space="preserve"> с другими родственными классами.</w:t>
+      </w:r>
+    </w:p>
+    <w:p>
+      <w:pPr>
+        <w:ind w:left="-567"/>
+        <w:jc w:val="both"/>
+        <w:rPr>
+          <w:rFonts w:ascii="Arial" w:hAnsi="Arial" w:cs="Arial"/>
+        </w:rPr>
+      </w:pPr>
+      <w:r>
+        <w:rPr>
+          <w:rFonts w:ascii="Arial" w:hAnsi="Arial" w:cs="Arial"/>
+        </w:rPr>
+        <w:t xml:space="preserve">Чисто виртуальная функция </w:t>
+      </w:r>
+      <w:r>
+        <w:rPr>
+          <w:rFonts w:ascii="Arial" w:hAnsi="Arial" w:cs="Arial"/>
+          <w:i/>
+        </w:rPr>
+        <w:t>(</w:t>
+      </w:r>
+      <w:r>
+        <w:rPr>
+          <w:rFonts w:ascii="Arial" w:hAnsi="Arial" w:cs="Arial"/>
+          <w:i/>
+          <w:lang w:val="en-US"/>
+        </w:rPr>
+        <w:t>pure virtual function)</w:t>
+      </w:r>
+      <w:r>
+        <w:rPr>
+          <w:rFonts w:ascii="Arial" w:hAnsi="Arial" w:cs="Arial"/>
+        </w:rPr>
+        <w:t xml:space="preserve"> – это виртуальная функция, которая не имеет определения в базовом классе. </w:t>
+      </w:r>
+      <w:r>
+        <w:rPr>
+          <w:rFonts w:ascii="Arial" w:hAnsi="Arial" w:cs="Arial"/>
+        </w:rPr>
+        <w:t xml:space="preserve">Виртуальная функция является элементом класса и </w:t>
+      </w:r>
+      <w:r>
+        <w:rPr>
+          <w:rFonts w:ascii="Arial" w:hAnsi="Arial" w:cs="Arial"/>
+          <w:u w:val="single"/>
+        </w:rPr>
+        <w:t>может быть</w:t>
+      </w:r>
+      <w:r>
+        <w:rPr>
+          <w:rFonts w:ascii="Arial" w:hAnsi="Arial" w:cs="Arial"/>
+        </w:rPr>
+        <w:t xml:space="preserve"> переопределена </w:t>
+      </w:r>
+      <w:r>
+        <w:rPr>
+          <w:rFonts w:ascii="Arial" w:hAnsi="Arial" w:cs="Arial"/>
+        </w:rPr>
+        <w:t>в дочерний. В то время как чисто виртуальная функция не имеет реализации в классе.  Базовый класс имеет реализацию виртуальной функции</w:t>
+      </w:r>
+      <w:r>
+        <w:rPr>
+          <w:rFonts w:ascii="Arial" w:hAnsi="Arial" w:cs="Arial"/>
+        </w:rPr>
+        <w:t xml:space="preserve">, в то время как для чисто виртуальной функции реализации в базовом классе нет </w:t>
+      </w:r>
+      <w:r>
+        <w:rPr>
+          <w:rFonts w:ascii="Arial" w:hAnsi="Arial" w:cs="Arial"/>
+          <w:i/>
+        </w:rPr>
+        <w:t>(присутствует только ее прототип)</w:t>
+      </w:r>
+      <w:r>
+        <w:rPr>
+          <w:rFonts w:ascii="Arial" w:hAnsi="Arial" w:cs="Arial"/>
+        </w:rPr>
+        <w:t xml:space="preserve">. Дочерние классы не обязаны переопределять виртуальную функцию, в то время как чисто виртуальную функцию дочерний класс </w:t>
+      </w:r>
+      <w:r>
+        <w:rPr>
+          <w:rFonts w:ascii="Arial" w:hAnsi="Arial" w:cs="Arial"/>
+          <w:u w:val="single"/>
+        </w:rPr>
+        <w:t>должен</w:t>
+      </w:r>
+      <w:r>
+        <w:rPr>
+          <w:rFonts w:ascii="Arial" w:hAnsi="Arial" w:cs="Arial"/>
+        </w:rPr>
+        <w:t xml:space="preserve"> переопределить, иначе он не может быть </w:t>
+      </w:r>
+      <w:r>
+        <w:rPr>
+          <w:rFonts w:ascii="Arial" w:hAnsi="Arial" w:cs="Arial"/>
+        </w:rPr>
+        <w:t xml:space="preserve">инстанциирован </w:t>
+      </w:r>
+      <w:r>
+        <w:rPr>
+          <w:rFonts w:ascii="Arial" w:hAnsi="Arial" w:cs="Arial"/>
+          <w:i/>
+        </w:rPr>
+        <w:t xml:space="preserve">(нельзя создать его объект). </w:t>
+      </w:r>
+      <w:r>
+        <w:rPr>
+          <w:rFonts w:ascii="Arial" w:hAnsi="Arial" w:cs="Arial"/>
+        </w:rPr>
+        <w:t xml:space="preserve">Наличие в классе виртуальных функций </w:t>
+      </w:r>
+      <w:r>
+        <w:rPr>
+          <w:rFonts w:ascii="Arial" w:hAnsi="Arial" w:cs="Arial"/>
+        </w:rPr>
+        <w:lastRenderedPageBreak/>
+        <w:t xml:space="preserve">не делает класс абстрактным, в то время как наличие </w:t>
+      </w:r>
+      <w:r>
+        <w:rPr>
+          <w:rFonts w:ascii="Arial" w:hAnsi="Arial" w:cs="Arial"/>
+          <w:u w:val="single"/>
+        </w:rPr>
+        <w:t>хотя бы одной</w:t>
+      </w:r>
+      <w:r>
+        <w:rPr>
+          <w:rFonts w:ascii="Arial" w:hAnsi="Arial" w:cs="Arial"/>
+        </w:rPr>
+        <w:t xml:space="preserve"> чисто виртуальной функции в классе делает класс абстрактным. Отсутствие переопределения виртуальной функции в дочернем классе не ведет к ошибке компиляции, в то время как отсутствие реализации чисто виртуальной функции в дочернем классе приводит к ошибке этапа компиляции.</w:t>
+      </w:r>
+    </w:p>
+    <w:p>
+      <w:pPr>
+        <w:ind w:left="-567"/>
+        <w:jc w:val="both"/>
+        <w:rPr>
+          <w:rFonts w:ascii="Arial" w:hAnsi="Arial" w:cs="Arial"/>
+          <w:i/>
+        </w:rPr>
+      </w:pPr>
+      <w:r>
+        <w:rPr>
+          <w:rFonts w:ascii="Arial" w:hAnsi="Arial" w:cs="Arial"/>
+        </w:rPr>
+        <w:t xml:space="preserve">Чисто виртуальные функции используются для того, чтобы </w:t>
+      </w:r>
+      <w:r>
+        <w:rPr>
+          <w:rFonts w:ascii="Arial" w:hAnsi="Arial" w:cs="Arial"/>
+          <w:u w:val="single"/>
+        </w:rPr>
+        <w:t>гарантировать</w:t>
+      </w:r>
+      <w:r>
+        <w:rPr>
+          <w:rFonts w:ascii="Arial" w:hAnsi="Arial" w:cs="Arial"/>
+        </w:rPr>
+        <w:t>, что производный класс содержит реализации всех необходимых методов.</w:t>
+      </w:r>
+      <w:r>
+        <w:rPr>
+          <w:rFonts w:ascii="Arial" w:hAnsi="Arial" w:cs="Arial"/>
+          <w:i/>
+        </w:rPr>
+        <w:t xml:space="preserve"> Чисто виртуальная функция используется для того, чтобы</w:t>
+      </w:r>
+      <w:r>
+        <w:rPr>
+          <w:rFonts w:ascii="Arial" w:hAnsi="Arial" w:cs="Arial"/>
+          <w:i/>
+        </w:rPr>
+        <w:t xml:space="preserve"> </w:t>
+      </w:r>
+      <w:r>
+        <w:rPr>
+          <w:rFonts w:ascii="Arial" w:hAnsi="Arial" w:cs="Arial"/>
+          <w:i/>
+        </w:rPr>
+        <w:t xml:space="preserve">отложить реализацию функции. </w:t>
+      </w:r>
+    </w:p>
+    <w:p>
+      <w:pPr>
+        <w:ind w:left="-567"/>
+        <w:jc w:val="both"/>
+        <w:rPr>
+          <w:rFonts w:ascii="Arial" w:hAnsi="Arial" w:cs="Arial"/>
+        </w:rPr>
+      </w:pPr>
+      <w:r>
+        <w:rPr>
+          <w:rFonts w:ascii="Arial" w:hAnsi="Arial" w:cs="Arial"/>
+        </w:rPr>
+        <w:t>Абстрактный</w:t>
+      </w:r>
+      <w:r>
+        <w:rPr>
+          <w:rFonts w:ascii="Arial" w:hAnsi="Arial" w:cs="Arial"/>
+        </w:rPr>
+        <w:t xml:space="preserve"> класс реализуется важной особенность: у такого класса не может быть главных объектов, но для такого класса можно создать </w:t>
+      </w:r>
+      <w:proofErr w:type="spellStart"/>
+      <w:r>
+        <w:rPr>
+          <w:rFonts w:ascii="Arial" w:hAnsi="Arial" w:cs="Arial"/>
+        </w:rPr>
+        <w:t>ёёёёёёёёёё</w:t>
+      </w:r>
+      <w:r>
+        <w:rPr>
+          <w:rFonts w:ascii="Arial" w:hAnsi="Arial" w:cs="Arial"/>
+        </w:rPr>
+        <w:t>указатель</w:t>
+      </w:r>
+      <w:proofErr w:type="spellEnd"/>
+      <w:r>
+        <w:rPr>
+          <w:rFonts w:ascii="Arial" w:hAnsi="Arial" w:cs="Arial"/>
+        </w:rPr>
+        <w:t>, который может ссылаться на любой объект любого дочернего класса.</w:t>
+      </w:r>
+    </w:p>
+    <w:p>
+      <w:pPr>
+        <w:ind w:left="-567"/>
+        <w:jc w:val="both"/>
+        <w:rPr>
+          <w:rFonts w:ascii="Arial" w:hAnsi="Arial" w:cs="Arial"/>
+        </w:rPr>
+      </w:pPr>
+      <w:r>
+        <w:rPr>
+          <w:rFonts w:ascii="Arial" w:hAnsi="Arial" w:cs="Arial"/>
+        </w:rPr>
+        <w:t>При раннем связывании</w:t>
+      </w:r>
+      <w:r>
+        <w:rPr>
+          <w:rFonts w:ascii="Arial" w:hAnsi="Arial" w:cs="Arial"/>
+        </w:rPr>
+        <w:t xml:space="preserve"> </w:t>
+      </w:r>
+      <w:r>
+        <w:rPr>
+          <w:rFonts w:ascii="Arial" w:hAnsi="Arial" w:cs="Arial"/>
+          <w:i/>
+        </w:rPr>
+        <w:t>(</w:t>
+      </w:r>
+      <w:r>
+        <w:rPr>
+          <w:rFonts w:ascii="Arial" w:hAnsi="Arial" w:cs="Arial"/>
+          <w:i/>
+          <w:lang w:val="en-US"/>
+        </w:rPr>
+        <w:t>early binding)</w:t>
+      </w:r>
+      <w:r>
+        <w:rPr>
+          <w:rFonts w:ascii="Arial" w:hAnsi="Arial" w:cs="Arial"/>
+        </w:rPr>
+        <w:t xml:space="preserve"> вызов функции подготавливается во время </w:t>
+      </w:r>
+      <w:r>
+        <w:rPr>
+          <w:rFonts w:ascii="Arial" w:hAnsi="Arial" w:cs="Arial"/>
+        </w:rPr>
+        <w:t>компиляции,</w:t>
+      </w:r>
+      <w:r>
+        <w:rPr>
+          <w:rFonts w:ascii="Arial" w:hAnsi="Arial" w:cs="Arial"/>
+        </w:rPr>
+        <w:t xml:space="preserve"> а при позднем связывании </w:t>
+      </w:r>
+      <w:r>
+        <w:rPr>
+          <w:rFonts w:ascii="Arial" w:hAnsi="Arial" w:cs="Arial"/>
+          <w:i/>
+          <w:lang w:val="en-US"/>
+        </w:rPr>
+        <w:t xml:space="preserve">(late </w:t>
+      </w:r>
+      <w:r>
+        <w:rPr>
+          <w:rFonts w:ascii="Arial" w:hAnsi="Arial" w:cs="Arial"/>
+          <w:i/>
+          <w:lang w:val="en-US"/>
+        </w:rPr>
+        <w:t>binding)</w:t>
+      </w:r>
+      <w:r>
+        <w:rPr>
+          <w:rFonts w:ascii="Arial" w:hAnsi="Arial" w:cs="Arial"/>
+          <w:lang w:val="en-US"/>
+        </w:rPr>
+        <w:t xml:space="preserve"> </w:t>
+      </w:r>
+      <w:r>
+        <w:rPr>
+          <w:rFonts w:ascii="Arial" w:hAnsi="Arial" w:cs="Arial"/>
+        </w:rPr>
+        <w:t>– во</w:t>
+      </w:r>
+      <w:r>
+        <w:rPr>
+          <w:rFonts w:ascii="Arial" w:hAnsi="Arial" w:cs="Arial"/>
+          <w:lang w:val="en-US"/>
+        </w:rPr>
+        <w:t xml:space="preserve"> </w:t>
+      </w:r>
+      <w:r>
+        <w:rPr>
+          <w:rFonts w:ascii="Arial" w:hAnsi="Arial" w:cs="Arial"/>
+        </w:rPr>
+        <w:t>время выполнения программы.</w:t>
+      </w:r>
+    </w:p>
+    <w:p>
+      <w:pPr>
+        <w:ind w:left="-567"/>
+        <w:jc w:val="both"/>
+        <w:rPr>
+          <w:rFonts w:ascii="Arial" w:hAnsi="Arial" w:cs="Arial"/>
+        </w:rPr>
+      </w:pPr>
+    </w:p>
+    <w:p>
+      <w:pPr>
+        <w:ind w:left="-567"/>
+        <w:jc w:val="both"/>
+        <w:rPr>
+          <w:rFonts w:ascii="Arial" w:hAnsi="Arial" w:cs="Arial"/>
+          <w:b/>
+          <w:i/>
+          <w:lang w:val="en-US"/>
+        </w:rPr>
+      </w:pPr>
+      <w:r>
+        <w:rPr>
+          <w:rFonts w:ascii="Arial" w:hAnsi="Arial" w:cs="Arial"/>
+        </w:rPr>
+        <w:t xml:space="preserve">Тема 4 </w:t>
+      </w:r>
+      <w:r>
+        <w:rPr>
+          <w:rFonts w:ascii="Arial" w:hAnsi="Arial" w:cs="Arial"/>
+          <w:b/>
+        </w:rPr>
+        <w:t>ШАБЛОНЫ</w:t>
+      </w:r>
+      <w:r>
+        <w:rPr>
+          <w:rFonts w:ascii="Arial" w:hAnsi="Arial" w:cs="Arial"/>
+          <w:b/>
+        </w:rPr>
+        <w:t xml:space="preserve"> </w:t>
+      </w:r>
+      <w:r>
+        <w:rPr>
+          <w:rFonts w:ascii="Arial" w:hAnsi="Arial" w:cs="Arial"/>
+          <w:b/>
+          <w:i/>
+        </w:rPr>
+        <w:t>(</w:t>
+      </w:r>
+      <w:r>
+        <w:rPr>
+          <w:rFonts w:ascii="Arial" w:hAnsi="Arial" w:cs="Arial"/>
+          <w:b/>
+          <w:i/>
+          <w:lang w:val="en-US"/>
+        </w:rPr>
+        <w:t>templates)</w:t>
+      </w:r>
+    </w:p>
+    <w:p>
+      <w:pPr>
+        <w:ind w:left="-567"/>
+        <w:jc w:val="both"/>
+        <w:rPr>
+          <w:rFonts w:ascii="Arial" w:hAnsi="Arial" w:cs="Arial"/>
+        </w:rPr>
+      </w:pPr>
+      <w:r>
+        <w:rPr>
+          <w:rFonts w:ascii="Arial" w:hAnsi="Arial" w:cs="Arial"/>
+        </w:rPr>
+        <w:t>Шаблоны позволяют достичь одну из самых трудных целей в разработке – создать многократно используемый код. Используя шаблоны можно создавать обобщенные функции и классы</w:t>
+      </w:r>
+      <w:r>
+        <w:rPr>
+          <w:rFonts w:ascii="Arial" w:hAnsi="Arial" w:cs="Arial"/>
+        </w:rPr>
+        <w:t>. По обобщенной функции и классе обрабатываемый е</w:t>
+      </w:r>
+      <w:r>
+        <w:rPr>
+          <w:rFonts w:ascii="Arial" w:hAnsi="Arial" w:cs="Arial"/>
+        </w:rPr>
+        <w:t>й</w:t>
+      </w:r>
+      <w:r>
+        <w:rPr>
+          <w:rFonts w:ascii="Arial" w:hAnsi="Arial" w:cs="Arial"/>
+        </w:rPr>
+        <w:t xml:space="preserve"> </w:t>
+      </w:r>
+      <w:r>
+        <w:rPr>
+          <w:rFonts w:ascii="Arial" w:hAnsi="Arial" w:cs="Arial"/>
+          <w:i/>
+        </w:rPr>
+        <w:t xml:space="preserve">(им) </w:t>
+      </w:r>
+      <w:r>
+        <w:rPr>
+          <w:rFonts w:ascii="Arial" w:hAnsi="Arial" w:cs="Arial"/>
+        </w:rPr>
+        <w:t>тип данных задается как параметр. Таким образом функцию или класс можно использовать для разных типов данных</w:t>
+      </w:r>
+      <w:r>
+        <w:rPr>
+          <w:rFonts w:ascii="Arial" w:hAnsi="Arial" w:cs="Arial"/>
+        </w:rPr>
+        <w:t>,</w:t>
+      </w:r>
+      <w:r>
+        <w:rPr>
+          <w:rFonts w:ascii="Arial" w:hAnsi="Arial" w:cs="Arial"/>
+        </w:rPr>
+        <w:t xml:space="preserve"> не предоставляя явным образом </w:t>
+      </w:r>
+      <w:r>
+        <w:rPr>
+          <w:rFonts w:ascii="Arial" w:hAnsi="Arial" w:cs="Arial"/>
+        </w:rPr>
+        <w:t>конкретные версии для каждого типа данных. Обобщенная функция перегружает саму себя, определяя общий набор операторов</w:t>
+      </w:r>
+      <w:r>
+        <w:rPr>
+          <w:rFonts w:ascii="Arial" w:hAnsi="Arial" w:cs="Arial"/>
+        </w:rPr>
+        <w:t>, которые предназначены для применения к разным типам данных</w:t>
+      </w:r>
+      <w:r>
+        <w:rPr>
+          <w:rFonts w:ascii="Arial" w:hAnsi="Arial" w:cs="Arial"/>
+        </w:rPr>
+        <w:t>. Тип данных обрабатываемой функции передается как параметр</w:t>
+      </w:r>
+      <w:r>
+        <w:rPr>
+          <w:rFonts w:ascii="Arial" w:hAnsi="Arial" w:cs="Arial"/>
+        </w:rPr>
+        <w:t xml:space="preserve">. Многие алгоритмы имеют одинаковую логику данных. Например, алгоритм сортировки </w:t>
+      </w:r>
+      <w:r>
+        <w:rPr>
+          <w:rFonts w:ascii="Arial" w:hAnsi="Arial" w:cs="Arial"/>
+          <w:lang w:val="en-US"/>
+        </w:rPr>
+        <w:t xml:space="preserve">quick sort </w:t>
+      </w:r>
+      <w:r>
+        <w:rPr>
+          <w:rFonts w:ascii="Arial" w:hAnsi="Arial" w:cs="Arial"/>
+          <w:i/>
+          <w:lang w:val="en-US"/>
+        </w:rPr>
+        <w:t xml:space="preserve">(qsort) </w:t>
+      </w:r>
+      <w:r>
+        <w:rPr>
+          <w:rFonts w:ascii="Arial" w:hAnsi="Arial" w:cs="Arial"/>
+        </w:rPr>
+        <w:t>применяется одинаково и к массиву целых чисел</w:t>
+      </w:r>
+      <w:r>
+        <w:rPr>
+          <w:rFonts w:ascii="Arial" w:hAnsi="Arial" w:cs="Arial"/>
+        </w:rPr>
+        <w:t>,</w:t>
+      </w:r>
+      <w:r>
+        <w:rPr>
+          <w:rFonts w:ascii="Arial" w:hAnsi="Arial" w:cs="Arial"/>
+        </w:rPr>
+        <w:t xml:space="preserve"> и к массиву значений с плавающей точкой. </w:t>
+      </w:r>
+      <w:r>
+        <w:rPr>
+          <w:rFonts w:ascii="Arial" w:hAnsi="Arial" w:cs="Arial"/>
+        </w:rPr>
+        <w:t>Различие будет состоять только в типе сортируемых данных. Создавая обобщенную функцию</w:t>
+      </w:r>
+      <w:r>
+        <w:rPr>
+          <w:rFonts w:ascii="Arial" w:hAnsi="Arial" w:cs="Arial"/>
+        </w:rPr>
+        <w:t>,</w:t>
+      </w:r>
+      <w:r>
+        <w:rPr>
+          <w:rFonts w:ascii="Arial" w:hAnsi="Arial" w:cs="Arial"/>
+        </w:rPr>
+        <w:t xml:space="preserve"> можно определить природу алгоритма независимо от типов данных, которые им обрабатываются.</w:t>
+      </w:r>
+      <w:r>
+        <w:rPr>
+          <w:rFonts w:ascii="Arial" w:hAnsi="Arial" w:cs="Arial"/>
+          <w:lang w:val="en-US"/>
+        </w:rPr>
+        <w:t xml:space="preserve"> </w:t>
+      </w:r>
+      <w:r>
+        <w:rPr>
+          <w:rFonts w:ascii="Arial" w:hAnsi="Arial" w:cs="Arial"/>
+        </w:rPr>
+        <w:t>Обобщенная функция</w:t>
+      </w:r>
+      <w:r>
+        <w:rPr>
+          <w:rFonts w:ascii="Arial" w:hAnsi="Arial" w:cs="Arial"/>
+        </w:rPr>
+        <w:t xml:space="preserve"> </w:t>
+      </w:r>
+      <w:r>
+        <w:rPr>
+          <w:rFonts w:ascii="Arial" w:hAnsi="Arial" w:cs="Arial"/>
+        </w:rPr>
+        <w:t xml:space="preserve">создается с помощью ключевого слова </w:t>
+      </w:r>
+      <w:r>
+        <w:rPr>
+          <w:rFonts w:ascii="Arial" w:hAnsi="Arial" w:cs="Arial"/>
+          <w:i/>
+          <w:lang w:val="en-US"/>
+        </w:rPr>
+        <w:t>template</w:t>
+      </w:r>
+      <w:r>
+        <w:rPr>
+          <w:rFonts w:ascii="Arial" w:hAnsi="Arial" w:cs="Arial"/>
+        </w:rPr>
+        <w:t>, компилятору же остается дополнить недоста</w:t>
+      </w:r>
+      <w:r>
+        <w:rPr>
+          <w:rFonts w:ascii="Arial" w:hAnsi="Arial" w:cs="Arial"/>
+        </w:rPr>
+        <w:t>ю</w:t>
+      </w:r>
+      <w:r>
+        <w:rPr>
+          <w:rFonts w:ascii="Arial" w:hAnsi="Arial" w:cs="Arial"/>
+        </w:rPr>
+        <w:t xml:space="preserve">щие детали в соответствии с заданным значением </w:t>
+      </w:r>
+      <w:r>
+        <w:rPr>
+          <w:rFonts w:ascii="Arial" w:hAnsi="Arial" w:cs="Arial"/>
+        </w:rPr>
+        <w:t>параметра типа шаблона.</w:t>
+      </w:r>
+      <w:r>
+        <w:rPr>
+          <w:rFonts w:ascii="Arial" w:hAnsi="Arial" w:cs="Arial"/>
+        </w:rPr>
+        <w:t xml:space="preserve"> </w:t>
+      </w:r>
+    </w:p>
+    <w:p>
+      <w:pPr>
+        <w:ind w:left="-567"/>
+        <w:jc w:val="both"/>
+        <w:rPr>
+          <w:rFonts w:ascii="Arial" w:hAnsi="Arial" w:cs="Arial"/>
+        </w:rPr>
+      </w:pPr>
+      <w:r>
+        <w:rPr>
+          <w:rFonts w:ascii="Arial" w:hAnsi="Arial" w:cs="Arial"/>
+        </w:rPr>
+        <w:t xml:space="preserve">Параметр </w:t>
+      </w:r>
+      <w:r>
+        <w:rPr>
+          <w:rFonts w:ascii="Arial" w:hAnsi="Arial" w:cs="Arial"/>
+          <w:i/>
+          <w:lang w:val="en-US"/>
+        </w:rPr>
+        <w:t xml:space="preserve">Ttype </w:t>
+      </w:r>
+      <w:r>
+        <w:rPr>
+          <w:rFonts w:ascii="Arial" w:hAnsi="Arial" w:cs="Arial"/>
+        </w:rPr>
+        <w:t>представляет собой заполнитель для типа данных обрабатываемых функций</w:t>
+      </w:r>
+      <w:r>
+        <w:rPr>
+          <w:rFonts w:ascii="Arial" w:hAnsi="Arial" w:cs="Arial"/>
+        </w:rPr>
+        <w:t xml:space="preserve">. Это имя может быть использовано в теле функций, вместо которого компилятор автоматически подставит </w:t>
+      </w:r>
+      <w:r>
+        <w:rPr>
+          <w:rFonts w:ascii="Arial" w:hAnsi="Arial" w:cs="Arial"/>
+        </w:rPr>
+        <w:t xml:space="preserve">реальный тип данных при создании конкретной версии функции. В параметре шаблона может использовать как ключевого слово имя класса, так и </w:t>
+      </w:r>
+      <w:r>
+        <w:rPr>
+          <w:rFonts w:ascii="Arial" w:hAnsi="Arial" w:cs="Arial"/>
+          <w:i/>
+          <w:lang w:val="en-US"/>
+        </w:rPr>
+        <w:t>typename</w:t>
+      </w:r>
+      <w:r>
+        <w:rPr>
+          <w:rFonts w:ascii="Arial" w:hAnsi="Arial" w:cs="Arial"/>
+          <w:i/>
+          <w:lang w:val="en-US"/>
+        </w:rPr>
+        <w:t>.</w:t>
+      </w:r>
+      <w:r>
+        <w:t xml:space="preserve"> </w:t>
+      </w:r>
+      <w:r>
+        <w:rPr>
+          <w:rFonts w:ascii="Arial" w:hAnsi="Arial" w:cs="Arial"/>
+        </w:rPr>
+        <w:t xml:space="preserve">Обобщенная функция </w:t>
+      </w:r>
+      <w:r>
+        <w:rPr>
+          <w:rFonts w:ascii="Arial" w:hAnsi="Arial" w:cs="Arial"/>
+        </w:rPr>
+        <w:t>т</w:t>
+      </w:r>
+      <w:r>
+        <w:rPr>
+          <w:rFonts w:ascii="Arial" w:hAnsi="Arial" w:cs="Arial"/>
+        </w:rPr>
+        <w:t xml:space="preserve">акже называется шаблонной. Когда компилятор создает конкретную версию шаблонной функции, то создается ее </w:t>
+      </w:r>
+      <w:r>
+        <w:rPr>
+          <w:rFonts w:ascii="Arial" w:hAnsi="Arial" w:cs="Arial"/>
+          <w:u w:val="single"/>
+        </w:rPr>
+        <w:t>специализации</w:t>
+      </w:r>
+      <w:r>
+        <w:rPr>
+          <w:rFonts w:ascii="Arial" w:hAnsi="Arial" w:cs="Arial"/>
+        </w:rPr>
+        <w:t xml:space="preserve">, которая также называется порожденной функцией </w:t>
+      </w:r>
+      <w:r>
+        <w:rPr>
+          <w:rFonts w:ascii="Arial" w:hAnsi="Arial" w:cs="Arial"/>
+          <w:i/>
+        </w:rPr>
+        <w:t>(</w:t>
+      </w:r>
+      <w:r>
+        <w:rPr>
+          <w:rFonts w:ascii="Arial" w:hAnsi="Arial" w:cs="Arial"/>
+          <w:i/>
+          <w:lang w:val="en-US"/>
+        </w:rPr>
+        <w:t>generated function)</w:t>
+      </w:r>
+      <w:r>
+        <w:rPr>
+          <w:rFonts w:ascii="Arial" w:hAnsi="Arial" w:cs="Arial"/>
+        </w:rPr>
+        <w:t xml:space="preserve">. </w:t>
+      </w:r>
+      <w:r>
+        <w:rPr>
+          <w:rFonts w:ascii="Arial" w:hAnsi="Arial" w:cs="Arial"/>
+        </w:rPr>
+        <w:t xml:space="preserve">Поскольку С++ не распознает символ конца строки в качестве признака конца инструкции, то </w:t>
+      </w:r>
+      <w:r>
+        <w:rPr>
+          <w:rFonts w:ascii="Arial" w:hAnsi="Arial" w:cs="Arial"/>
+          <w:i/>
+          <w:lang w:val="en-US"/>
+        </w:rPr>
+        <w:t>template</w:t>
+      </w:r>
+      <w:r>
+        <w:rPr>
+          <w:rFonts w:ascii="Arial" w:hAnsi="Arial" w:cs="Arial"/>
+          <w:lang w:val="en-US"/>
+        </w:rPr>
+        <w:t xml:space="preserve"> </w:t>
+      </w:r>
+      <w:r>
+        <w:rPr>
+          <w:rFonts w:ascii="Arial" w:hAnsi="Arial" w:cs="Arial"/>
+        </w:rPr>
+        <w:t xml:space="preserve">часть порожденной функции не может не находиться в одной строке с именем этой функции. </w:t>
+      </w:r>
+      <w:r>
+        <w:rPr>
+          <w:rFonts w:ascii="Arial" w:hAnsi="Arial" w:cs="Arial"/>
+        </w:rPr>
+        <w:t xml:space="preserve">В </w:t>
+      </w:r>
+      <w:r>
+        <w:rPr>
+          <w:rFonts w:ascii="Arial" w:hAnsi="Arial" w:cs="Arial"/>
+          <w:lang w:val="en-US"/>
+        </w:rPr>
+        <w:t xml:space="preserve">template </w:t>
+      </w:r>
+      <w:r>
+        <w:rPr>
+          <w:rFonts w:ascii="Arial" w:hAnsi="Arial" w:cs="Arial"/>
+        </w:rPr>
+        <w:t>инструкции можно об</w:t>
+      </w:r>
+      <w:r>
+        <w:rPr>
+          <w:rFonts w:ascii="Arial" w:hAnsi="Arial" w:cs="Arial"/>
+        </w:rPr>
+        <w:t>ъ</w:t>
+      </w:r>
+      <w:r>
+        <w:rPr>
+          <w:rFonts w:ascii="Arial" w:hAnsi="Arial" w:cs="Arial"/>
+        </w:rPr>
+        <w:t>ед</w:t>
+      </w:r>
+      <w:r>
+        <w:rPr>
+          <w:rFonts w:ascii="Arial" w:hAnsi="Arial" w:cs="Arial"/>
+        </w:rPr>
+        <w:t>и</w:t>
+      </w:r>
+      <w:r>
+        <w:rPr>
+          <w:rFonts w:ascii="Arial" w:hAnsi="Arial" w:cs="Arial"/>
+        </w:rPr>
+        <w:t xml:space="preserve">нить несколько обобщенных </w:t>
+      </w:r>
+      <w:r>
+        <w:rPr>
+          <w:rFonts w:ascii="Arial" w:hAnsi="Arial" w:cs="Arial"/>
+        </w:rPr>
+        <w:t>…, используя несколько элементов, разделенных запятой.</w:t>
+      </w:r>
+      <w:r>
+        <w:rPr>
+          <w:rFonts w:ascii="Arial" w:hAnsi="Arial" w:cs="Arial"/>
+        </w:rPr>
+        <w:t xml:space="preserve"> Вручную перегруженная версия обобщенной функции называется явной специализацией. </w:t>
+      </w:r>
+      <w:r>
+        <w:rPr>
+          <w:rFonts w:ascii="Arial" w:hAnsi="Arial" w:cs="Arial"/>
+        </w:rPr>
+        <w:t>Создавая шаблонную функцию</w:t>
+      </w:r>
+      <w:r>
+        <w:rPr>
+          <w:rFonts w:ascii="Arial" w:hAnsi="Arial" w:cs="Arial"/>
+        </w:rPr>
+        <w:t>,</w:t>
+      </w:r>
+      <w:r>
+        <w:rPr>
+          <w:rFonts w:ascii="Arial" w:hAnsi="Arial" w:cs="Arial"/>
+        </w:rPr>
+        <w:t xml:space="preserve"> вы разрешаете компилятору генерировать столько различных версий этой функции, сколько необходимо для обработки различных способов вызова этой</w:t>
+      </w:r>
+      <w:r>
+        <w:rPr>
+          <w:rFonts w:ascii="Arial" w:hAnsi="Arial" w:cs="Arial"/>
+          <w:lang w:val="en-US"/>
+        </w:rPr>
+        <w:t xml:space="preserve"> </w:t>
+      </w:r>
+      <w:r>
+        <w:rPr>
+          <w:rFonts w:ascii="Arial" w:hAnsi="Arial" w:cs="Arial"/>
+        </w:rPr>
+        <w:t xml:space="preserve">функции. </w:t>
+      </w:r>
+      <w:r>
+        <w:rPr>
+          <w:rFonts w:ascii="Arial" w:hAnsi="Arial" w:cs="Arial"/>
+        </w:rPr>
+        <w:t>При наличии перегрузки обобщенной функции выбор делается в пользу конкретной ее версии.</w:t>
+      </w:r>
+    </w:p>
+    <w:p>
+      <w:pPr>
+        <w:ind w:left="-567"/>
+        <w:jc w:val="both"/>
+        <w:rPr>
+          <w:rFonts w:ascii="Arial" w:hAnsi="Arial" w:cs="Arial"/>
+        </w:rPr>
+      </w:pPr>
+      <w:r>
+        <w:rPr>
+          <w:rFonts w:ascii="Arial" w:hAnsi="Arial" w:cs="Arial"/>
+        </w:rPr>
+        <w:t>Лекция №12</w:t>
+      </w:r>
+      <w:r>
+        <w:rPr>
+          <w:rFonts w:ascii="Arial" w:hAnsi="Arial" w:cs="Arial"/>
+        </w:rPr>
+        <w:t>л</w:t>
+      </w:r>
+    </w:p>
+    <w:p>
+      <w:pPr>
+        <w:pStyle w:val="ac"/>
+        <w:ind w:left="-567"/>
+        <w:jc w:val="both"/>
+        <w:rPr>
+          <w:rFonts w:ascii="Arial" w:hAnsi="Arial" w:cs="Arial"/>
+          <w:color w:val="000000"/>
+          <w:sz w:val="22"/>
+          <w:szCs w:val="22"/>
+        </w:rPr>
+      </w:pPr>
+      <w:r>
+        <w:rPr>
+          <w:rFonts w:ascii="Arial" w:hAnsi="Arial" w:cs="Arial"/>
+          <w:color w:val="000000"/>
+          <w:sz w:val="22"/>
+          <w:szCs w:val="22"/>
+        </w:rPr>
+        <w:t xml:space="preserve">В альтернативном синтаксисе объявления явной специализации функции можно использовать </w:t>
+      </w:r>
+      <w:proofErr w:type="gramStart"/>
+      <w:r>
+        <w:rPr>
+          <w:rFonts w:ascii="Arial" w:hAnsi="Arial" w:cs="Arial"/>
+          <w:color w:val="000000"/>
+          <w:sz w:val="22"/>
+          <w:szCs w:val="22"/>
+        </w:rPr>
+        <w:t>template&lt;</w:t>
+      </w:r>
+      <w:proofErr w:type="gramEnd"/>
+      <w:r>
+        <w:rPr>
+          <w:rFonts w:ascii="Arial" w:hAnsi="Arial" w:cs="Arial"/>
+          <w:color w:val="000000"/>
+          <w:sz w:val="22"/>
+          <w:szCs w:val="22"/>
+        </w:rPr>
+        <w:t>&gt;.</w:t>
+      </w:r>
+    </w:p>
+    <w:p>
+      <w:pPr>
+        <w:pStyle w:val="ac"/>
+        <w:ind w:left="-567"/>
+        <w:jc w:val="both"/>
+        <w:rPr>
+          <w:rFonts w:ascii="Arial" w:hAnsi="Arial" w:cs="Arial"/>
+          <w:color w:val="000000"/>
+          <w:sz w:val="22"/>
+          <w:szCs w:val="22"/>
+        </w:rPr>
+      </w:pPr>
+      <w:r>
+        <w:rPr>
+          <w:rFonts w:ascii="Arial" w:hAnsi="Arial" w:cs="Arial"/>
+          <w:color w:val="000000"/>
+          <w:sz w:val="22"/>
+          <w:szCs w:val="22"/>
+        </w:rPr>
+        <w:lastRenderedPageBreak/>
+        <w:t>Явная специализация шаблона позволяет спроектировать версию обобщённой функции в расчёте на некоторую уникальную ситуацию, чтобы воспользоваться преимуществами быстродействия программы только для одного типа данных, но если вам нужно иметь различные типы функций для разных типов данных, то стоит использовать перегруженные функции, а не шаблонные. Помимо создания явным образом перегруженных версий обобщённой функции можно также перегружать спецификацию шаблона. Для этого необходимо создать ещё одну версию шаблона функции, которая будет отличатся от остальных шаблонов списком параметров.</w:t>
+      </w:r>
+    </w:p>
+    <w:p>
+      <w:pPr>
+        <w:pStyle w:val="ac"/>
+        <w:ind w:left="-567"/>
+        <w:jc w:val="both"/>
+        <w:rPr>
+          <w:rFonts w:ascii="Arial" w:hAnsi="Arial" w:cs="Arial"/>
+          <w:color w:val="000000"/>
+          <w:sz w:val="22"/>
+          <w:szCs w:val="22"/>
+        </w:rPr>
+      </w:pPr>
+      <w:r>
+        <w:rPr>
+          <w:rFonts w:ascii="Arial" w:hAnsi="Arial" w:cs="Arial"/>
+          <w:color w:val="000000"/>
+          <w:sz w:val="22"/>
+          <w:szCs w:val="22"/>
+        </w:rPr>
+        <w:t>Можно определить для шаблонной функции другие шаблоны, имеющие тоже самое имя и типы параметров, но различные наборы аргументов. В шаблонных</w:t>
+      </w:r>
+    </w:p>
+    <w:p>
+      <w:pPr>
+        <w:pStyle w:val="ac"/>
+        <w:ind w:left="-567"/>
+        <w:jc w:val="both"/>
+        <w:rPr>
+          <w:rFonts w:ascii="Arial" w:hAnsi="Arial" w:cs="Arial"/>
+          <w:color w:val="000000"/>
+          <w:sz w:val="22"/>
+          <w:szCs w:val="22"/>
+        </w:rPr>
+      </w:pPr>
+      <w:r>
+        <w:rPr>
+          <w:rFonts w:ascii="Arial" w:hAnsi="Arial" w:cs="Arial"/>
+          <w:color w:val="000000"/>
+          <w:sz w:val="22"/>
+          <w:szCs w:val="22"/>
+        </w:rPr>
+        <w:t>функциях можно смешивать параметры типа с обобщёнными параметрами. При перегрузке функции в теле каждой из них обычно задаются различные действия. Обобщённая функция должна выполнять одно и тоже действие для всех её версий, а отличие будет только в типе данных. Перегрузка функций всегда подразумевает родство версий перегруженных функций.</w:t>
+      </w:r>
+    </w:p>
+    <w:p>
+      <w:pPr>
+        <w:pStyle w:val="ac"/>
+        <w:ind w:left="-567"/>
+        <w:jc w:val="both"/>
+        <w:rPr>
+          <w:rFonts w:ascii="Arial" w:hAnsi="Arial" w:cs="Arial"/>
+          <w:b/>
+          <w:color w:val="000000"/>
+          <w:sz w:val="22"/>
+          <w:szCs w:val="22"/>
+        </w:rPr>
+      </w:pPr>
+      <w:r>
+        <w:rPr>
+          <w:rFonts w:ascii="Arial" w:hAnsi="Arial" w:cs="Arial"/>
+          <w:b/>
+          <w:color w:val="000000"/>
+          <w:sz w:val="22"/>
+          <w:szCs w:val="22"/>
+        </w:rPr>
+        <w:t>О</w:t>
+      </w:r>
+      <w:r>
+        <w:rPr>
+          <w:rFonts w:ascii="Arial" w:hAnsi="Arial" w:cs="Arial"/>
+          <w:b/>
+          <w:color w:val="000000"/>
+          <w:sz w:val="22"/>
+          <w:szCs w:val="22"/>
+        </w:rPr>
+        <w:t>бобщенные классы</w:t>
+      </w:r>
+    </w:p>
+    <w:p>
+      <w:pPr>
+        <w:pStyle w:val="ac"/>
+        <w:ind w:left="-567"/>
+        <w:jc w:val="both"/>
+        <w:rPr>
+          <w:rFonts w:ascii="Arial" w:hAnsi="Arial" w:cs="Arial"/>
+          <w:color w:val="000000"/>
+          <w:sz w:val="22"/>
+          <w:szCs w:val="22"/>
+        </w:rPr>
+      </w:pPr>
+      <w:r>
+        <w:rPr>
+          <w:rFonts w:ascii="Arial" w:hAnsi="Arial" w:cs="Arial"/>
+          <w:color w:val="000000"/>
+          <w:sz w:val="22"/>
+          <w:szCs w:val="22"/>
+        </w:rPr>
+        <w:t xml:space="preserve">Для создания обобщённого класса необходимо определить все используемые им (классом) алгоритмы при этом реальный тип обрабатываемых данных в классе будет задан как параметр в момент создания объекта этого класса. Обобщённые классы необходимо использовать в том случае если в классе существует логика, которая одинакова для разных типов данных. Шаблонный класс может иметь несколько параметров типов, заданных в </w:t>
+      </w:r>
+      <w:proofErr w:type="spellStart"/>
+      <w:r>
+        <w:rPr>
+          <w:rFonts w:ascii="Arial" w:hAnsi="Arial" w:cs="Arial"/>
+          <w:color w:val="000000"/>
+          <w:sz w:val="22"/>
+          <w:szCs w:val="22"/>
+        </w:rPr>
+        <w:t>template</w:t>
+      </w:r>
+      <w:proofErr w:type="spellEnd"/>
+      <w:r>
+        <w:rPr>
+          <w:rFonts w:ascii="Arial" w:hAnsi="Arial" w:cs="Arial"/>
+          <w:color w:val="000000"/>
+          <w:sz w:val="22"/>
+          <w:szCs w:val="22"/>
+        </w:rPr>
+        <w:t xml:space="preserve"> спецификации </w:t>
+      </w:r>
+      <w:r>
+        <w:rPr>
+          <w:rFonts w:ascii="Arial" w:hAnsi="Arial" w:cs="Arial"/>
+          <w:color w:val="000000"/>
+          <w:sz w:val="22"/>
+          <w:szCs w:val="22"/>
+        </w:rPr>
+        <w:t>в виде списка,</w:t>
+      </w:r>
+      <w:r>
+        <w:rPr>
+          <w:rFonts w:ascii="Arial" w:hAnsi="Arial" w:cs="Arial"/>
+          <w:color w:val="000000"/>
+          <w:sz w:val="22"/>
+          <w:szCs w:val="22"/>
+        </w:rPr>
+        <w:t xml:space="preserve"> разделённого запятыми. Одно из наибольших достоинств обобщённых классов состоит в том, что они позволяют 1 раз написать код, отладить его, а затем применять его к данным любого типа, не переписывая код для каждого конкретного типа данных. В template спецификации для обобщённого класса можно также задавать аргументы, не являющиеся типами. На тип параметров, которые не представляют типы, налагаются ограничения. В этом случае разрешено использовать только целочисленные типы, указатели и ссылки. Аргументы, которые передаются параметру, не являющемуся типом, должны содержать только целочисленную константу, либо указатель, либо ссылку на глобальную функцию или объект. Таким образом эти “нетиповые” параметры следует рассматривать как константы поскольку их значения не могут быть изменены. Поскольку параметры “нетипы” обрабатываются как константы, их можно использовать для указания размерности статического массива. Шаблонный класс может по умолчанию определять аргумент, соответствующий обобщённому классу. Тип, используемый по умолчанию, можно предусмотреть для наиболее употребительного типа данных, позволяя при этом создавать классы, при необходимости, указывая нужный параметр типа. Подобно функциям можно создавать специализации класса, работающие с определённым типом.</w:t>
+      </w:r>
+    </w:p>
+    <w:p>
+      <w:pPr>
+        <w:pStyle w:val="ac"/>
+        <w:ind w:left="-567"/>
+        <w:jc w:val="both"/>
+        <w:rPr>
+          <w:rFonts w:ascii="Arial" w:hAnsi="Arial" w:cs="Arial"/>
+          <w:color w:val="000000"/>
+          <w:sz w:val="22"/>
+          <w:szCs w:val="22"/>
+        </w:rPr>
+      </w:pPr>
+      <w:r>
+        <w:rPr>
+          <w:rFonts w:ascii="Arial" w:hAnsi="Arial" w:cs="Arial"/>
+          <w:color w:val="000000"/>
+          <w:sz w:val="22"/>
+          <w:szCs w:val="22"/>
+        </w:rPr>
+        <w:t>Лекция №13</w:t>
+      </w:r>
+    </w:p>
+    <w:p>
+      <w:pPr>
+        <w:pStyle w:val="ac"/>
+        <w:ind w:left="-567"/>
+        <w:jc w:val="both"/>
+        <w:rPr>
+          <w:rFonts w:ascii="Arial" w:hAnsi="Arial" w:cs="Arial"/>
+          <w:color w:val="000000"/>
+          <w:sz w:val="22"/>
+          <w:szCs w:val="22"/>
+        </w:rPr>
+      </w:pPr>
+      <w:r>
+        <w:rPr>
+          <w:rFonts w:ascii="Arial" w:hAnsi="Arial" w:cs="Arial"/>
+          <w:color w:val="000000"/>
+          <w:sz w:val="22"/>
+          <w:szCs w:val="22"/>
+        </w:rPr>
+        <w:t xml:space="preserve">Тип, используемый </w:t>
+      </w:r>
+      <w:proofErr w:type="spellStart"/>
+      <w:proofErr w:type="gramStart"/>
+      <w:r>
+        <w:rPr>
+          <w:rFonts w:ascii="Arial" w:hAnsi="Arial" w:cs="Arial"/>
+          <w:color w:val="000000"/>
+          <w:sz w:val="22"/>
+          <w:szCs w:val="22"/>
+        </w:rPr>
+        <w:t>по</w:t>
+      </w:r>
+      <w:r>
+        <w:rPr>
+          <w:rFonts w:ascii="Arial" w:hAnsi="Arial" w:cs="Arial"/>
+          <w:color w:val="000000"/>
+          <w:sz w:val="22"/>
+          <w:szCs w:val="22"/>
+        </w:rPr>
+        <w:t>-</w:t>
+      </w:r>
+      <w:r>
+        <w:rPr>
+          <w:rFonts w:ascii="Arial" w:hAnsi="Arial" w:cs="Arial"/>
+          <w:color w:val="000000"/>
+          <w:sz w:val="22"/>
+          <w:szCs w:val="22"/>
+        </w:rPr>
+        <w:t>умолчан</w:t>
+      </w:r>
+      <w:r>
+        <w:rPr>
+          <w:rFonts w:ascii="Arial" w:hAnsi="Arial" w:cs="Arial"/>
+          <w:color w:val="000000"/>
+          <w:sz w:val="22"/>
+          <w:szCs w:val="22"/>
+        </w:rPr>
+        <w:t>ию</w:t>
+      </w:r>
+      <w:proofErr w:type="spellEnd"/>
+      <w:proofErr w:type="gramEnd"/>
+      <w:r>
+        <w:rPr>
+          <w:rFonts w:ascii="Arial" w:hAnsi="Arial" w:cs="Arial"/>
+          <w:color w:val="000000"/>
+          <w:sz w:val="22"/>
+          <w:szCs w:val="22"/>
+        </w:rPr>
+        <w:t xml:space="preserve"> можно</w:t>
+      </w:r>
+      <w:r>
+        <w:rPr>
+          <w:rFonts w:ascii="Arial" w:hAnsi="Arial" w:cs="Arial"/>
+          <w:color w:val="000000"/>
+          <w:sz w:val="22"/>
+          <w:szCs w:val="22"/>
+        </w:rPr>
+        <w:t xml:space="preserve"> предусмотреть для чего-то там, позволяя при этом пользователю при необходимости указывать тип. Явно задаваемая классификация типа </w:t>
+      </w:r>
+      <w:r>
+        <w:rPr>
+          <w:rFonts w:ascii="Arial" w:hAnsi="Arial" w:cs="Arial"/>
+          <w:color w:val="000000"/>
+          <w:sz w:val="22"/>
+          <w:szCs w:val="22"/>
+        </w:rPr>
+        <w:t>для класса расширяет диапазон применения поскольку она позволяет легко обрабатывать один или 2 специфических случая, оставляя все остальные варианты для обработки компилятора.</w:t>
+      </w:r>
     </w:p>
     <w:sectPr>
       <w:pgSz w:w="11906" w:h="16838"/>
@@ -6414,6 +7655,22 @@
       <w:lang w:eastAsia="ru-RU"/>
     </w:rPr>
   </w:style>
+  <w:style w:type="paragraph" w:styleId="ac">
+    <w:name w:val="Normal (Web)"/>
+    <w:basedOn w:val="a"/>
+    <w:uiPriority w:val="99"/>
+    <w:unhideWhenUsed/>
+    <w:rsid w:val="0047260E"/>
+    <w:pPr>
+      <w:spacing w:before="100" w:beforeAutospacing="1" w:after="100" w:afterAutospacing="1" w:line="240" w:lineRule="auto"/>
+    </w:pPr>
+    <w:rPr>
+      <w:rFonts w:ascii="Times New Roman" w:eastAsia="Times New Roman" w:hAnsi="Times New Roman" w:cs="Times New Roman"/>
+      <w:sz w:val="24"/>
+      <w:szCs w:val="24"/>
+      <w:lang w:eastAsia="ru-RU"/>
+    </w:rPr>
+  </w:style>
 </w:styles>
 </file>
 
@@ -6717,7 +7974,7 @@
 </file>
 
 <file path=customXml/itemProps1.xml><?xml version="1.0" encoding="utf-8"?>
-<ds:datastoreItem xmlns:ds="http://schemas.openxmlformats.org/officeDocument/2006/customXml" ds:itemID="{0495B847-8D7F-4247-BC8A-44313A1A0DCF}">
+<ds:datastoreItem xmlns:ds="http://schemas.openxmlformats.org/officeDocument/2006/customXml" ds:itemID="{A84D25BD-5369-45FF-BDA9-9661269B59A7}">
   <ds:schemaRefs>
     <ds:schemaRef ds:uri="http://schemas.openxmlformats.org/officeDocument/2006/bibliography"/>
   </ds:schemaRefs>
